--- a/Report/ems_fire_bibliography.docx
+++ b/Report/ems_fire_bibliography.docx
@@ -13,19 +13,44 @@
           <w:rFonts w:ascii="Garamond" w:hAnsi="Garamond"/>
         </w:rPr>
       </w:pPr>
-      <w:r>
-        <w:rPr>
-          <w:rFonts w:ascii="Garamond" w:hAnsi="Garamond"/>
-        </w:rPr>
-        <w:t xml:space="preserve">Contour plots: </w:t>
-      </w:r>
       <w:hyperlink r:id="rId5" w:history="1">
         <w:r>
           <w:rPr>
             <w:rStyle w:val="Hyperlink"/>
             <w:rFonts w:ascii="Garamond" w:hAnsi="Garamond"/>
           </w:rPr>
-          <w:t>https://stackoverflow.com/questions/19339296/plotting-contours-on-an-irregular-grid</w:t>
+          <w:t>Contour plots</w:t>
+        </w:r>
+      </w:hyperlink>
+    </w:p>
+    <w:p>
+      <w:pPr>
+        <w:pStyle w:val="ListParagraph"/>
+        <w:numPr>
+          <w:ilvl w:val="0"/>
+          <w:numId w:val="1"/>
+        </w:numPr>
+        <w:rPr>
+          <w:rStyle w:val="Hyperlink"/>
+          <w:rFonts w:ascii="Garamond" w:hAnsi="Garamond"/>
+          <w:color w:val="auto"/>
+          <w:u w:val="none"/>
+        </w:rPr>
+      </w:pPr>
+      <w:hyperlink r:id="rId6" w:history="1">
+        <w:r>
+          <w:rPr>
+            <w:rStyle w:val="Hyperlink"/>
+            <w:rFonts w:ascii="Garamond" w:hAnsi="Garamond"/>
+          </w:rPr>
+          <w:t>Nimble</w:t>
+        </w:r>
+        <w:r>
+          <w:rPr>
+            <w:rStyle w:val="Hyperlink"/>
+            <w:rFonts w:ascii="Garamond" w:hAnsi="Garamond"/>
+          </w:rPr>
+          <w:t xml:space="preserve"> manual</w:t>
         </w:r>
       </w:hyperlink>
     </w:p>
@@ -40,6 +65,15 @@
           <w:rFonts w:ascii="Garamond" w:hAnsi="Garamond"/>
         </w:rPr>
       </w:pPr>
+      <w:hyperlink r:id="rId7" w:history="1">
+        <w:r>
+          <w:rPr>
+            <w:rStyle w:val="Hyperlink"/>
+            <w:rFonts w:ascii="Garamond" w:hAnsi="Garamond"/>
+          </w:rPr>
+          <w:t>Nimble examples</w:t>
+        </w:r>
+      </w:hyperlink>
     </w:p>
     <w:sectPr>
       <w:pgSz w:w="12240" w:h="15840"/>
@@ -56,7 +90,7 @@
   <w:abstractNum w:abstractNumId="0" w15:restartNumberingAfterBreak="0">
     <w:nsid w:val="1E804AE8"/>
     <w:multiLevelType w:val="hybridMultilevel"/>
-    <w:tmpl w:val="D4CADF00"/>
+    <w:tmpl w:val="1DEC5AEC"/>
     <w:lvl w:ilvl="0" w:tplc="04090001">
       <w:start w:val="1"/>
       <w:numFmt w:val="bullet"/>
@@ -623,6 +657,18 @@
       <w:shd w:val="clear" w:color="auto" w:fill="E1DFDD"/>
     </w:rPr>
   </w:style>
+  <w:style w:type="character" w:styleId="FollowedHyperlink">
+    <w:name w:val="FollowedHyperlink"/>
+    <w:basedOn w:val="DefaultParagraphFont"/>
+    <w:uiPriority w:val="99"/>
+    <w:semiHidden/>
+    <w:unhideWhenUsed/>
+    <w:rsid w:val="00C1079D"/>
+    <w:rPr>
+      <w:color w:val="954F72" w:themeColor="followedHyperlink"/>
+      <w:u w:val="single"/>
+    </w:rPr>
+  </w:style>
 </w:styles>
 </file>
 

--- a/Report/ems_fire_bibliography.docx
+++ b/Report/ems_fire_bibliography.docx
@@ -10,7 +10,10 @@
           <w:numId w:val="1"/>
         </w:numPr>
         <w:rPr>
+          <w:rStyle w:val="Hyperlink"/>
           <w:rFonts w:ascii="Garamond" w:hAnsi="Garamond"/>
+          <w:color w:val="auto"/>
+          <w:u w:val="none"/>
         </w:rPr>
       </w:pPr>
       <w:hyperlink r:id="rId5" w:history="1">
@@ -38,6 +41,51 @@
         </w:rPr>
       </w:pPr>
       <w:hyperlink r:id="rId6" w:history="1">
+        <w:r>
+          <w:rPr>
+            <w:rStyle w:val="Hyperlink"/>
+            <w:rFonts w:ascii="Garamond" w:hAnsi="Garamond"/>
+          </w:rPr>
+          <w:t>Creating time windows</w:t>
+        </w:r>
+      </w:hyperlink>
+    </w:p>
+    <w:p>
+      <w:pPr>
+        <w:pStyle w:val="ListParagraph"/>
+        <w:numPr>
+          <w:ilvl w:val="0"/>
+          <w:numId w:val="1"/>
+        </w:numPr>
+        <w:rPr>
+          <w:rFonts w:ascii="Garamond" w:hAnsi="Garamond"/>
+        </w:rPr>
+      </w:pPr>
+      <w:hyperlink r:id="rId7" w:history="1">
+        <w:r>
+          <w:rPr>
+            <w:rStyle w:val="Hyperlink"/>
+            <w:rFonts w:ascii="Garamond" w:hAnsi="Garamond"/>
+          </w:rPr>
+          <w:t>Creating a grid</w:t>
+        </w:r>
+      </w:hyperlink>
+    </w:p>
+    <w:p>
+      <w:pPr>
+        <w:pStyle w:val="ListParagraph"/>
+        <w:numPr>
+          <w:ilvl w:val="0"/>
+          <w:numId w:val="1"/>
+        </w:numPr>
+        <w:rPr>
+          <w:rStyle w:val="Hyperlink"/>
+          <w:rFonts w:ascii="Garamond" w:hAnsi="Garamond"/>
+          <w:color w:val="auto"/>
+          <w:u w:val="none"/>
+        </w:rPr>
+      </w:pPr>
+      <w:hyperlink r:id="rId8" w:history="1">
         <w:r>
           <w:rPr>
             <w:rStyle w:val="Hyperlink"/>
@@ -65,7 +113,7 @@
           <w:rFonts w:ascii="Garamond" w:hAnsi="Garamond"/>
         </w:rPr>
       </w:pPr>
-      <w:hyperlink r:id="rId7" w:history="1">
+      <w:hyperlink r:id="rId9" w:history="1">
         <w:r>
           <w:rPr>
             <w:rStyle w:val="Hyperlink"/>

--- a/Report/ems_fire_bibliography.docx
+++ b/Report/ems_fire_bibliography.docx
@@ -58,7 +58,10 @@
           <w:numId w:val="1"/>
         </w:numPr>
         <w:rPr>
+          <w:rStyle w:val="Hyperlink"/>
           <w:rFonts w:ascii="Garamond" w:hAnsi="Garamond"/>
+          <w:color w:val="auto"/>
+          <w:u w:val="none"/>
         </w:rPr>
       </w:pPr>
       <w:hyperlink r:id="rId7" w:history="1">
@@ -79,13 +82,34 @@
           <w:numId w:val="1"/>
         </w:numPr>
         <w:rPr>
+          <w:rFonts w:ascii="Garamond" w:hAnsi="Garamond"/>
+        </w:rPr>
+      </w:pPr>
+      <w:hyperlink r:id="rId8" w:history="1">
+        <w:r>
+          <w:rPr>
+            <w:rStyle w:val="Hyperlink"/>
+            <w:rFonts w:ascii="Garamond" w:hAnsi="Garamond"/>
+          </w:rPr>
+          <w:t>Extracting rows corresponding to a minimum value by group</w:t>
+        </w:r>
+      </w:hyperlink>
+    </w:p>
+    <w:p>
+      <w:pPr>
+        <w:pStyle w:val="ListParagraph"/>
+        <w:numPr>
+          <w:ilvl w:val="0"/>
+          <w:numId w:val="1"/>
+        </w:numPr>
+        <w:rPr>
           <w:rStyle w:val="Hyperlink"/>
           <w:rFonts w:ascii="Garamond" w:hAnsi="Garamond"/>
           <w:color w:val="auto"/>
           <w:u w:val="none"/>
         </w:rPr>
       </w:pPr>
-      <w:hyperlink r:id="rId8" w:history="1">
+      <w:hyperlink r:id="rId9" w:history="1">
         <w:r>
           <w:rPr>
             <w:rStyle w:val="Hyperlink"/>
@@ -113,7 +137,7 @@
           <w:rFonts w:ascii="Garamond" w:hAnsi="Garamond"/>
         </w:rPr>
       </w:pPr>
-      <w:hyperlink r:id="rId9" w:history="1">
+      <w:hyperlink r:id="rId10" w:history="1">
         <w:r>
           <w:rPr>
             <w:rStyle w:val="Hyperlink"/>

--- a/Report/ems_fire_bibliography.docx
+++ b/Report/ems_fire_bibliography.docx
@@ -134,7 +134,10 @@
           <w:numId w:val="1"/>
         </w:numPr>
         <w:rPr>
+          <w:rStyle w:val="Hyperlink"/>
           <w:rFonts w:ascii="Garamond" w:hAnsi="Garamond"/>
+          <w:color w:val="auto"/>
+          <w:u w:val="none"/>
         </w:rPr>
       </w:pPr>
       <w:hyperlink r:id="rId10" w:history="1">
@@ -144,6 +147,27 @@
             <w:rFonts w:ascii="Garamond" w:hAnsi="Garamond"/>
           </w:rPr>
           <w:t>Nimble examples</w:t>
+        </w:r>
+      </w:hyperlink>
+    </w:p>
+    <w:p>
+      <w:pPr>
+        <w:pStyle w:val="ListParagraph"/>
+        <w:numPr>
+          <w:ilvl w:val="0"/>
+          <w:numId w:val="1"/>
+        </w:numPr>
+        <w:rPr>
+          <w:rFonts w:ascii="Garamond" w:hAnsi="Garamond"/>
+        </w:rPr>
+      </w:pPr>
+      <w:hyperlink r:id="rId11" w:history="1">
+        <w:r>
+          <w:rPr>
+            <w:rStyle w:val="Hyperlink"/>
+            <w:rFonts w:ascii="Garamond" w:hAnsi="Garamond"/>
+          </w:rPr>
+          <w:t>Plotting time series</w:t>
         </w:r>
       </w:hyperlink>
     </w:p>
